--- a/CalendarioAgo23/Ejercicios/E3_RuteoEstatico/3_ConfigureRutasEstaticas.docx
+++ b/CalendarioAgo23/Ejercicios/E3_RuteoEstatico/3_ConfigureRutasEstaticas.docx
@@ -360,7 +360,7 @@
           <w:sz w:val="22"/>
           <w:szCs w:val="22"/>
         </w:rPr>
-        <w:t>Configure una ruta estática flotante</w:t>
+        <w:t>Configure una ruta estática</w:t>
       </w:r>
       <w:r>
         <w:rPr>
@@ -374,6 +374,20 @@
           <w:sz w:val="22"/>
           <w:szCs w:val="22"/>
         </w:rPr>
+        <w:t xml:space="preserve"> flotante</w:t>
+      </w:r>
+      <w:r>
+        <w:rPr>
+          <w:sz w:val="22"/>
+          <w:szCs w:val="22"/>
+        </w:rPr>
+        <w:t xml:space="preserve"> por default</w:t>
+      </w:r>
+      <w:r>
+        <w:rPr>
+          <w:sz w:val="22"/>
+          <w:szCs w:val="22"/>
+        </w:rPr>
         <w:t xml:space="preserve"> IPv4.</w:t>
       </w:r>
     </w:p>
@@ -442,7 +456,21 @@
           <w:b/>
           <w:bCs/>
         </w:rPr>
-        <w:t xml:space="preserve"> flotante IPv4</w:t>
+        <w:t xml:space="preserve"> </w:t>
+      </w:r>
+      <w:r>
+        <w:rPr>
+          <w:b/>
+          <w:bCs/>
+        </w:rPr>
+        <w:t xml:space="preserve">por default </w:t>
+      </w:r>
+      <w:r>
+        <w:rPr>
+          <w:b/>
+          <w:bCs/>
+        </w:rPr>
+        <w:t>flotante IPv4</w:t>
       </w:r>
       <w:r>
         <w:t xml:space="preserve"> </w:t>
@@ -10072,6 +10100,7 @@
     <w:rsid w:val="009C6CBC"/>
     <w:rsid w:val="009F1145"/>
     <w:rsid w:val="00A02552"/>
+    <w:rsid w:val="00A42DE9"/>
     <w:rsid w:val="00DA403A"/>
     <w:rsid w:val="00DA56A2"/>
     <w:rsid w:val="00E168E9"/>
